--- a/Entregables/III. Planeación del Proyecto TI/III.3 Diccionarios de WBS/APPMO-SP_DWBS_v1.0.docx
+++ b/Entregables/III. Planeación del Proyecto TI/III.3 Diccionarios de WBS/APPMO-SP_DWBS_v1.0.docx
@@ -51,6 +51,7 @@
                 <w:tab w:val="left" w:pos="2235"/>
                 <w:tab w:val="center" w:pos="4895"/>
               </w:tabs>
+              <w:spacing w:line="360" w:lineRule="auto"/>
               <w:jc w:val="center"/>
               <w:rPr>
                 <w:rFonts w:eastAsia="Times New Roman" w:cs="Arial"/>
@@ -85,6 +86,7 @@
                 <w:tab w:val="left" w:pos="2235"/>
                 <w:tab w:val="center" w:pos="4895"/>
               </w:tabs>
+              <w:spacing w:line="360" w:lineRule="auto"/>
               <w:ind w:left="708"/>
               <w:jc w:val="center"/>
               <w:cnfStyle w:val="100000000000" w:firstRow="1" w:lastRow="0" w:firstColumn="0" w:lastColumn="0" w:oddVBand="0" w:evenVBand="0" w:oddHBand="0" w:evenHBand="0" w:firstRowFirstColumn="0" w:firstRowLastColumn="0" w:lastRowFirstColumn="0" w:lastRowLastColumn="0"/>
@@ -118,6 +120,7 @@
           </w:tcPr>
           <w:p>
             <w:pPr>
+              <w:spacing w:line="360" w:lineRule="auto"/>
               <w:jc w:val="center"/>
               <w:rPr>
                 <w:rFonts w:eastAsia="Times New Roman" w:cs="Arial"/>
@@ -151,6 +154,7 @@
           </w:tcPr>
           <w:p>
             <w:pPr>
+              <w:spacing w:line="360" w:lineRule="auto"/>
               <w:jc w:val="center"/>
               <w:cnfStyle w:val="000000100000" w:firstRow="0" w:lastRow="0" w:firstColumn="0" w:lastColumn="0" w:oddVBand="0" w:evenVBand="0" w:oddHBand="1" w:evenHBand="0" w:firstRowFirstColumn="0" w:firstRowLastColumn="0" w:lastRowFirstColumn="0" w:lastRowLastColumn="0"/>
               <w:rPr>
@@ -187,6 +191,7 @@
           </w:tcPr>
           <w:p>
             <w:pPr>
+              <w:spacing w:line="360" w:lineRule="auto"/>
               <w:jc w:val="center"/>
               <w:cnfStyle w:val="000000100000" w:firstRow="0" w:lastRow="0" w:firstColumn="0" w:lastColumn="0" w:oddVBand="0" w:evenVBand="0" w:oddHBand="1" w:evenHBand="0" w:firstRowFirstColumn="0" w:firstRowLastColumn="0" w:lastRowFirstColumn="0" w:lastRowLastColumn="0"/>
               <w:rPr>
@@ -223,6 +228,7 @@
           </w:tcPr>
           <w:p>
             <w:pPr>
+              <w:spacing w:line="360" w:lineRule="auto"/>
               <w:jc w:val="center"/>
               <w:cnfStyle w:val="000000100000" w:firstRow="0" w:lastRow="0" w:firstColumn="0" w:lastColumn="0" w:oddVBand="0" w:evenVBand="0" w:oddHBand="1" w:evenHBand="0" w:firstRowFirstColumn="0" w:firstRowLastColumn="0" w:lastRowFirstColumn="0" w:lastRowLastColumn="0"/>
               <w:rPr>
@@ -259,6 +265,7 @@
           </w:tcPr>
           <w:p>
             <w:pPr>
+              <w:spacing w:line="360" w:lineRule="auto"/>
               <w:jc w:val="center"/>
               <w:cnfStyle w:val="000000100000" w:firstRow="0" w:lastRow="0" w:firstColumn="0" w:lastColumn="0" w:oddVBand="0" w:evenVBand="0" w:oddHBand="1" w:evenHBand="0" w:firstRowFirstColumn="0" w:firstRowLastColumn="0" w:lastRowFirstColumn="0" w:lastRowLastColumn="0"/>
               <w:rPr>
@@ -295,6 +302,7 @@
           </w:tcPr>
           <w:p>
             <w:pPr>
+              <w:spacing w:line="360" w:lineRule="auto"/>
               <w:jc w:val="center"/>
               <w:cnfStyle w:val="000000100000" w:firstRow="0" w:lastRow="0" w:firstColumn="0" w:lastColumn="0" w:oddVBand="0" w:evenVBand="0" w:oddHBand="1" w:evenHBand="0" w:firstRowFirstColumn="0" w:firstRowLastColumn="0" w:lastRowFirstColumn="0" w:lastRowLastColumn="0"/>
               <w:rPr>
@@ -337,6 +345,7 @@
           </w:tcPr>
           <w:p>
             <w:pPr>
+              <w:spacing w:line="360" w:lineRule="auto"/>
               <w:jc w:val="center"/>
               <w:rPr>
                 <w:rFonts w:eastAsia="Times New Roman" w:cs="Arial"/>
@@ -368,6 +377,7 @@
           </w:tcPr>
           <w:p>
             <w:pPr>
+              <w:spacing w:line="360" w:lineRule="auto"/>
               <w:jc w:val="center"/>
               <w:cnfStyle w:val="000000000000" w:firstRow="0" w:lastRow="0" w:firstColumn="0" w:lastColumn="0" w:oddVBand="0" w:evenVBand="0" w:oddHBand="0" w:evenHBand="0" w:firstRowFirstColumn="0" w:firstRowLastColumn="0" w:lastRowFirstColumn="0" w:lastRowLastColumn="0"/>
               <w:rPr>
@@ -382,7 +392,7 @@
                 <w:szCs w:val="24"/>
                 <w:lang w:eastAsia="es-MX"/>
               </w:rPr>
-              <w:t>FJHH</w:t>
+              <w:t>CJTD</w:t>
             </w:r>
           </w:p>
         </w:tc>
@@ -400,6 +410,7 @@
           </w:tcPr>
           <w:p>
             <w:pPr>
+              <w:spacing w:line="360" w:lineRule="auto"/>
               <w:jc w:val="center"/>
               <w:cnfStyle w:val="000000000000" w:firstRow="0" w:lastRow="0" w:firstColumn="0" w:lastColumn="0" w:oddVBand="0" w:evenVBand="0" w:oddHBand="0" w:evenHBand="0" w:firstRowFirstColumn="0" w:firstRowLastColumn="0" w:lastRowFirstColumn="0" w:lastRowLastColumn="0"/>
               <w:rPr>
@@ -432,6 +443,7 @@
           </w:tcPr>
           <w:p>
             <w:pPr>
+              <w:spacing w:line="360" w:lineRule="auto"/>
               <w:jc w:val="center"/>
               <w:cnfStyle w:val="000000000000" w:firstRow="0" w:lastRow="0" w:firstColumn="0" w:lastColumn="0" w:oddVBand="0" w:evenVBand="0" w:oddHBand="0" w:evenHBand="0" w:firstRowFirstColumn="0" w:firstRowLastColumn="0" w:lastRowFirstColumn="0" w:lastRowLastColumn="0"/>
               <w:rPr>
@@ -464,6 +476,7 @@
           </w:tcPr>
           <w:p>
             <w:pPr>
+              <w:spacing w:line="360" w:lineRule="auto"/>
               <w:jc w:val="center"/>
               <w:cnfStyle w:val="000000000000" w:firstRow="0" w:lastRow="0" w:firstColumn="0" w:lastColumn="0" w:oddVBand="0" w:evenVBand="0" w:oddHBand="0" w:evenHBand="0" w:firstRowFirstColumn="0" w:firstRowLastColumn="0" w:lastRowFirstColumn="0" w:lastRowLastColumn="0"/>
               <w:rPr>
@@ -478,7 +491,17 @@
                 <w:szCs w:val="24"/>
                 <w:lang w:eastAsia="es-MX"/>
               </w:rPr>
-              <w:t>20</w:t>
+              <w:t>3</w:t>
+            </w:r>
+            <w:bookmarkStart w:id="0" w:name="_GoBack"/>
+            <w:bookmarkEnd w:id="0"/>
+            <w:r>
+              <w:rPr>
+                <w:rFonts w:eastAsia="Times New Roman" w:cs="Arial"/>
+                <w:szCs w:val="24"/>
+                <w:lang w:eastAsia="es-MX"/>
+              </w:rPr>
+              <w:t>0</w:t>
             </w:r>
             <w:r>
               <w:rPr>
@@ -486,7 +509,23 @@
                 <w:szCs w:val="24"/>
                 <w:lang w:eastAsia="es-MX"/>
               </w:rPr>
-              <w:t>/Mayo/2019</w:t>
+              <w:t>/</w:t>
+            </w:r>
+            <w:r>
+              <w:rPr>
+                <w:rFonts w:eastAsia="Times New Roman" w:cs="Arial"/>
+                <w:szCs w:val="24"/>
+                <w:lang w:eastAsia="es-MX"/>
+              </w:rPr>
+              <w:t>Enero</w:t>
+            </w:r>
+            <w:r>
+              <w:rPr>
+                <w:rFonts w:eastAsia="Times New Roman" w:cs="Arial"/>
+                <w:szCs w:val="24"/>
+                <w:lang w:eastAsia="es-MX"/>
+              </w:rPr>
+              <w:t>/2019</w:t>
             </w:r>
           </w:p>
         </w:tc>
@@ -504,6 +543,7 @@
           </w:tcPr>
           <w:p>
             <w:pPr>
+              <w:spacing w:line="360" w:lineRule="auto"/>
               <w:jc w:val="center"/>
               <w:cnfStyle w:val="000000000000" w:firstRow="0" w:lastRow="0" w:firstColumn="0" w:lastColumn="0" w:oddVBand="0" w:evenVBand="0" w:oddHBand="0" w:evenHBand="0" w:firstRowFirstColumn="0" w:firstRowLastColumn="0" w:lastRowFirstColumn="0" w:lastRowLastColumn="0"/>
               <w:rPr>
@@ -546,8 +586,8 @@
     <w:tbl>
       <w:tblPr>
         <w:tblStyle w:val="Tabladecuadrcula4-nfasis2"/>
-        <w:tblpPr w:leftFromText="141" w:rightFromText="141" w:vertAnchor="text" w:horzAnchor="margin" w:tblpY="143"/>
-        <w:tblW w:w="9102" w:type="dxa"/>
+        <w:tblpPr w:leftFromText="141" w:rightFromText="141" w:vertAnchor="text" w:horzAnchor="margin" w:tblpX="-1139" w:tblpY="143"/>
+        <w:tblW w:w="11194" w:type="dxa"/>
         <w:tblBorders>
           <w:top w:val="single" w:sz="4" w:space="0" w:color="auto"/>
           <w:left w:val="single" w:sz="4" w:space="0" w:color="auto"/>
@@ -559,8 +599,8 @@
         <w:tblLook w:val="06A0" w:firstRow="1" w:lastRow="0" w:firstColumn="1" w:lastColumn="0" w:noHBand="1" w:noVBand="1"/>
       </w:tblPr>
       <w:tblGrid>
-        <w:gridCol w:w="4551"/>
-        <w:gridCol w:w="4551"/>
+        <w:gridCol w:w="5690"/>
+        <w:gridCol w:w="5504"/>
       </w:tblGrid>
       <w:tr>
         <w:trPr>
@@ -570,7 +610,7 @@
         <w:tc>
           <w:tcPr>
             <w:cnfStyle w:val="001000000000" w:firstRow="0" w:lastRow="0" w:firstColumn="1" w:lastColumn="0" w:oddVBand="0" w:evenVBand="0" w:oddHBand="0" w:evenHBand="0" w:firstRowFirstColumn="0" w:firstRowLastColumn="0" w:lastRowFirstColumn="0" w:lastRowLastColumn="0"/>
-            <w:tcW w:w="4551" w:type="dxa"/>
+            <w:tcW w:w="5690" w:type="dxa"/>
             <w:tcBorders>
               <w:top w:val="single" w:sz="4" w:space="0" w:color="auto"/>
               <w:left w:val="single" w:sz="4" w:space="0" w:color="auto"/>
@@ -582,6 +622,7 @@
           </w:tcPr>
           <w:p>
             <w:pPr>
+              <w:spacing w:line="360" w:lineRule="auto"/>
               <w:jc w:val="center"/>
               <w:rPr>
                 <w:rFonts w:cs="Arial"/>
@@ -603,7 +644,7 @@
         </w:tc>
         <w:tc>
           <w:tcPr>
-            <w:tcW w:w="4551" w:type="dxa"/>
+            <w:tcW w:w="5504" w:type="dxa"/>
             <w:tcBorders>
               <w:top w:val="single" w:sz="4" w:space="0" w:color="auto"/>
               <w:left w:val="single" w:sz="4" w:space="0" w:color="auto"/>
@@ -615,6 +656,7 @@
           </w:tcPr>
           <w:p>
             <w:pPr>
+              <w:spacing w:line="360" w:lineRule="auto"/>
               <w:jc w:val="center"/>
               <w:cnfStyle w:val="100000000000" w:firstRow="1" w:lastRow="0" w:firstColumn="0" w:lastColumn="0" w:oddVBand="0" w:evenVBand="0" w:oddHBand="0" w:evenHBand="0" w:firstRowFirstColumn="0" w:firstRowLastColumn="0" w:lastRowFirstColumn="0" w:lastRowLastColumn="0"/>
               <w:rPr>
@@ -643,7 +685,7 @@
         <w:tc>
           <w:tcPr>
             <w:cnfStyle w:val="001000000000" w:firstRow="0" w:lastRow="0" w:firstColumn="1" w:lastColumn="0" w:oddVBand="0" w:evenVBand="0" w:oddHBand="0" w:evenHBand="0" w:firstRowFirstColumn="0" w:firstRowLastColumn="0" w:lastRowFirstColumn="0" w:lastRowLastColumn="0"/>
-            <w:tcW w:w="4551" w:type="dxa"/>
+            <w:tcW w:w="5690" w:type="dxa"/>
             <w:tcBorders>
               <w:top w:val="single" w:sz="4" w:space="0" w:color="auto"/>
               <w:left w:val="single" w:sz="4" w:space="0" w:color="auto"/>
@@ -654,6 +696,7 @@
           </w:tcPr>
           <w:p>
             <w:pPr>
+              <w:spacing w:line="360" w:lineRule="auto"/>
               <w:rPr>
                 <w:rFonts w:cs="Arial"/>
                 <w:szCs w:val="24"/>
@@ -677,7 +720,7 @@
         </w:tc>
         <w:tc>
           <w:tcPr>
-            <w:tcW w:w="4551" w:type="dxa"/>
+            <w:tcW w:w="5504" w:type="dxa"/>
             <w:tcBorders>
               <w:top w:val="single" w:sz="4" w:space="0" w:color="auto"/>
               <w:left w:val="single" w:sz="4" w:space="0" w:color="auto"/>
@@ -688,6 +731,7 @@
           </w:tcPr>
           <w:p>
             <w:pPr>
+              <w:spacing w:line="360" w:lineRule="auto"/>
               <w:jc w:val="center"/>
               <w:cnfStyle w:val="000000000000" w:firstRow="0" w:lastRow="0" w:firstColumn="0" w:lastColumn="0" w:oddVBand="0" w:evenVBand="0" w:oddHBand="0" w:evenHBand="0" w:firstRowFirstColumn="0" w:firstRowLastColumn="0" w:lastRowFirstColumn="0" w:lastRowLastColumn="0"/>
               <w:rPr>
@@ -700,16 +744,7 @@
                 <w:rFonts w:cs="Arial"/>
                 <w:szCs w:val="24"/>
               </w:rPr>
-              <w:t>A</w:t>
-            </w:r>
-            <w:bookmarkStart w:id="0" w:name="_GoBack"/>
-            <w:bookmarkEnd w:id="0"/>
-            <w:r>
-              <w:rPr>
-                <w:rFonts w:cs="Arial"/>
-                <w:szCs w:val="24"/>
-              </w:rPr>
-              <w:t>PPMO-SP</w:t>
+              <w:t>APPMO-SP</w:t>
             </w:r>
           </w:p>
         </w:tc>
@@ -1872,17 +1907,7 @@
                 <w:szCs w:val="24"/>
                 <w:lang w:eastAsia="es-MX"/>
               </w:rPr>
-              <w:t xml:space="preserve">ocumento donde se lleva a cabo todos los tiempos de  las actividades del  proyectos, ya sea en horas, días, semanas o meses, el </w:t>
-            </w:r>
-            <w:r>
-              <w:rPr>
-                <w:rFonts w:eastAsia="Times New Roman" w:cs="Arial"/>
-                <w:color w:val="000000"/>
-                <w:szCs w:val="24"/>
-                <w:lang w:eastAsia="es-MX"/>
-              </w:rPr>
-              <w:lastRenderedPageBreak/>
-              <w:t>objetivo de este es controlar el tiempo que se asigna a cada actividad, para llevarla a su mejor termino en tiempo y forma, en el mejor caso las actividades se cumple en fecha y horario, y se evitan modificaciones.</w:t>
+              <w:t>ocumento donde se lleva a cabo todos los tiempos de  las actividades del  proyectos, ya sea en horas, días, semanas o meses, el objetivo de este es controlar el tiempo que se asigna a cada actividad, para llevarla a su mejor termino en tiempo y forma, en el mejor caso las actividades se cumple en fecha y horario, y se evitan modificaciones.</w:t>
             </w:r>
           </w:p>
         </w:tc>
@@ -3280,7 +3305,17 @@
                 <w:szCs w:val="24"/>
                 <w:lang w:eastAsia="es-MX"/>
               </w:rPr>
-              <w:t xml:space="preserve"> relación hay entre cada una de ellas, cual es la llave primaria, cuales son las llaves foráneas etc. nos permite dar un primer acercamiento de la primera fase de la base de datos</w:t>
+              <w:t xml:space="preserve"> relación hay entre cada una de ellas, cual es la llave primaria, cuales son las </w:t>
+            </w:r>
+            <w:r>
+              <w:rPr>
+                <w:rFonts w:eastAsia="Times New Roman" w:cs="Arial"/>
+                <w:color w:val="000000"/>
+                <w:szCs w:val="24"/>
+                <w:lang w:eastAsia="es-MX"/>
+              </w:rPr>
+              <w:lastRenderedPageBreak/>
+              <w:t>llaves foráneas etc. nos permite dar un primer acercamiento de la primera fase de la base de datos</w:t>
             </w:r>
           </w:p>
         </w:tc>
@@ -3898,19 +3933,8 @@
                 <w:szCs w:val="24"/>
                 <w:lang w:eastAsia="es-MX"/>
               </w:rPr>
-              <w:t xml:space="preserve">3.1 </w:t>
+              <w:t>3.1 wireframes</w:t>
             </w:r>
-            <w:proofErr w:type="spellStart"/>
-            <w:r>
-              <w:rPr>
-                <w:rFonts w:eastAsia="Times New Roman" w:cs="Arial"/>
-                <w:color w:val="000000"/>
-                <w:szCs w:val="24"/>
-                <w:lang w:eastAsia="es-MX"/>
-              </w:rPr>
-              <w:t>wireframes</w:t>
-            </w:r>
-            <w:proofErr w:type="spellEnd"/>
           </w:p>
         </w:tc>
         <w:tc>
@@ -4449,7 +4473,17 @@
                 <w:szCs w:val="24"/>
                 <w:lang w:eastAsia="es-MX"/>
               </w:rPr>
-              <w:t>La actividad de la creación de las vistas corresponde al diseño de las ventanas físicas de este proceso. Es el mayor responsable entre la interacción entre el usuario y la aplicación.</w:t>
+              <w:t xml:space="preserve">La actividad de la creación de las vistas corresponde al diseño de las ventanas físicas de </w:t>
+            </w:r>
+            <w:r>
+              <w:rPr>
+                <w:rFonts w:eastAsia="Times New Roman" w:cs="Arial"/>
+                <w:color w:val="000000"/>
+                <w:szCs w:val="24"/>
+                <w:lang w:eastAsia="es-MX"/>
+              </w:rPr>
+              <w:lastRenderedPageBreak/>
+              <w:t>este proceso. Es el mayor responsable entre la interacción entre el usuario y la aplicación.</w:t>
             </w:r>
           </w:p>
         </w:tc>
@@ -8690,27 +8724,7 @@
                 <w:szCs w:val="24"/>
                 <w:lang w:eastAsia="es-MX"/>
               </w:rPr>
-              <w:t>La actividad de la creación de las vistas corresponde al diseño de las ventanas físicas de este proceso. Para poder a esta etapa, se tiene que tener un previo diseño de las ventanas (</w:t>
-            </w:r>
-            <w:proofErr w:type="spellStart"/>
-            <w:r>
-              <w:rPr>
-                <w:rFonts w:eastAsia="Times New Roman" w:cs="Arial"/>
-                <w:color w:val="000000"/>
-                <w:szCs w:val="24"/>
-                <w:lang w:eastAsia="es-MX"/>
-              </w:rPr>
-              <w:t>wireframes</w:t>
-            </w:r>
-            <w:proofErr w:type="spellEnd"/>
-            <w:r>
-              <w:rPr>
-                <w:rFonts w:eastAsia="Times New Roman" w:cs="Arial"/>
-                <w:color w:val="000000"/>
-                <w:szCs w:val="24"/>
-                <w:lang w:eastAsia="es-MX"/>
-              </w:rPr>
-              <w:t>). Es el mayor responsable entre la interacción entre el usuario y la aplicación. Forma parte del patrón de diseño MVC.</w:t>
+              <w:t>La actividad de la creación de las vistas corresponde al diseño de las ventanas físicas de este proceso. Para poder a esta etapa, se tiene que tener un previo diseño de las ventanas (wireframes). Es el mayor responsable entre la interacción entre el usuario y la aplicación. Forma parte del patrón de diseño MVC.</w:t>
             </w:r>
           </w:p>
         </w:tc>
@@ -9853,17 +9867,7 @@
                 <w:szCs w:val="24"/>
                 <w:lang w:eastAsia="es-MX"/>
               </w:rPr>
-              <w:t xml:space="preserve">Esta actividad corresponde los reportes que el usuario desee consultar en todo momento haciendo uso de todo el modulo estructurado. El </w:t>
-            </w:r>
-            <w:r>
-              <w:rPr>
-                <w:rFonts w:eastAsia="Times New Roman" w:cs="Arial"/>
-                <w:color w:val="000000"/>
-                <w:szCs w:val="24"/>
-                <w:lang w:eastAsia="es-MX"/>
-              </w:rPr>
-              <w:lastRenderedPageBreak/>
-              <w:t xml:space="preserve">usuario tendrá la decisión si desea mandar sus reportes a algún correo electrónico. </w:t>
+              <w:t xml:space="preserve">Esta actividad corresponde los reportes que el usuario desee consultar en todo momento haciendo uso de todo el modulo estructurado. El usuario tendrá la decisión si desea mandar sus reportes a algún correo electrónico. </w:t>
             </w:r>
           </w:p>
         </w:tc>
@@ -10142,27 +10146,7 @@
                 <w:szCs w:val="24"/>
                 <w:lang w:eastAsia="es-MX"/>
               </w:rPr>
-              <w:t>as (</w:t>
-            </w:r>
-            <w:proofErr w:type="spellStart"/>
-            <w:r>
-              <w:rPr>
-                <w:rFonts w:eastAsia="Times New Roman" w:cs="Arial"/>
-                <w:color w:val="000000"/>
-                <w:szCs w:val="24"/>
-                <w:lang w:eastAsia="es-MX"/>
-              </w:rPr>
-              <w:t>wireframes</w:t>
-            </w:r>
-            <w:proofErr w:type="spellEnd"/>
-            <w:r>
-              <w:rPr>
-                <w:rFonts w:eastAsia="Times New Roman" w:cs="Arial"/>
-                <w:color w:val="000000"/>
-                <w:szCs w:val="24"/>
-                <w:lang w:eastAsia="es-MX"/>
-              </w:rPr>
-              <w:t>)</w:t>
+              <w:t>as (wireframes)</w:t>
             </w:r>
             <w:r>
               <w:rPr>
@@ -19122,6 +19106,8 @@
       </w:pPr>
     </w:p>
     <w:sectPr>
+      <w:headerReference w:type="default" r:id="rId7"/>
+      <w:footerReference w:type="default" r:id="rId8"/>
       <w:pgSz w:w="12240" w:h="15840" w:code="143"/>
       <w:pgMar w:top="1417" w:right="1701" w:bottom="1417" w:left="1701" w:header="708" w:footer="708" w:gutter="0"/>
       <w:cols w:space="708"/>
@@ -19129,6 +19115,454 @@
     </w:sectPr>
   </w:body>
 </w:document>
+</file>
+
+<file path=word/endnotes.xml><?xml version="1.0" encoding="utf-8"?>
+<w:endnotes xmlns:wpc="http://schemas.microsoft.com/office/word/2010/wordprocessingCanvas" xmlns:cx="http://schemas.microsoft.com/office/drawing/2014/chartex" xmlns:mc="http://schemas.openxmlformats.org/markup-compatibility/2006" xmlns:o="urn:schemas-microsoft-com:office:office" xmlns:r="http://schemas.openxmlformats.org/officeDocument/2006/relationships" xmlns:m="http://schemas.openxmlformats.org/officeDocument/2006/math" xmlns:v="urn:schemas-microsoft-com:vml" xmlns:wp14="http://schemas.microsoft.com/office/word/2010/wordprocessingDrawing" xmlns:wp="http://schemas.openxmlformats.org/drawingml/2006/wordprocessingDrawing" xmlns:w10="urn:schemas-microsoft-com:office:word" xmlns:w="http://schemas.openxmlformats.org/wordprocessingml/2006/main" xmlns:w14="http://schemas.microsoft.com/office/word/2010/wordml" xmlns:w15="http://schemas.microsoft.com/office/word/2012/wordml" xmlns:w16se="http://schemas.microsoft.com/office/word/2015/wordml/symex" xmlns:wpg="http://schemas.microsoft.com/office/word/2010/wordprocessingGroup" xmlns:wpi="http://schemas.microsoft.com/office/word/2010/wordprocessingInk" xmlns:wne="http://schemas.microsoft.com/office/word/2006/wordml" xmlns:wps="http://schemas.microsoft.com/office/word/2010/wordprocessingShape" mc:Ignorable="w14 w15 w16se wp14">
+  <w:endnote w:type="separator" w:id="-1">
+    <w:p>
+      <w:pPr>
+        <w:spacing w:after="0" w:line="240" w:lineRule="auto"/>
+      </w:pPr>
+      <w:r>
+        <w:separator/>
+      </w:r>
+    </w:p>
+  </w:endnote>
+  <w:endnote w:type="continuationSeparator" w:id="0">
+    <w:p>
+      <w:pPr>
+        <w:spacing w:after="0" w:line="240" w:lineRule="auto"/>
+      </w:pPr>
+      <w:r>
+        <w:continuationSeparator/>
+      </w:r>
+    </w:p>
+  </w:endnote>
+</w:endnotes>
+</file>
+
+<file path=word/footer1.xml><?xml version="1.0" encoding="utf-8"?>
+<w:ftr xmlns:wpc="http://schemas.microsoft.com/office/word/2010/wordprocessingCanvas" xmlns:cx="http://schemas.microsoft.com/office/drawing/2014/chartex" xmlns:mc="http://schemas.openxmlformats.org/markup-compatibility/2006" xmlns:o="urn:schemas-microsoft-com:office:office" xmlns:r="http://schemas.openxmlformats.org/officeDocument/2006/relationships" xmlns:m="http://schemas.openxmlformats.org/officeDocument/2006/math" xmlns:v="urn:schemas-microsoft-com:vml" xmlns:wp14="http://schemas.microsoft.com/office/word/2010/wordprocessingDrawing" xmlns:wp="http://schemas.openxmlformats.org/drawingml/2006/wordprocessingDrawing" xmlns:w10="urn:schemas-microsoft-com:office:word" xmlns:w="http://schemas.openxmlformats.org/wordprocessingml/2006/main" xmlns:w14="http://schemas.microsoft.com/office/word/2010/wordml" xmlns:w15="http://schemas.microsoft.com/office/word/2012/wordml" xmlns:w16se="http://schemas.microsoft.com/office/word/2015/wordml/symex" xmlns:wpg="http://schemas.microsoft.com/office/word/2010/wordprocessingGroup" xmlns:wpi="http://schemas.microsoft.com/office/word/2010/wordprocessingInk" xmlns:wne="http://schemas.microsoft.com/office/word/2006/wordml" xmlns:wps="http://schemas.microsoft.com/office/word/2010/wordprocessingShape" mc:Ignorable="w14 w15 w16se wp14">
+  <w:p>
+    <w:pPr>
+      <w:pStyle w:val="Piedepgina"/>
+    </w:pPr>
+    <w:r>
+      <w:rPr>
+        <w:noProof/>
+        <w:lang w:eastAsia="zh-TW"/>
+      </w:rPr>
+      <mc:AlternateContent>
+        <mc:Choice Requires="wps">
+          <w:drawing>
+            <wp:anchor distT="0" distB="0" distL="114300" distR="114300" simplePos="0" relativeHeight="251664384" behindDoc="1" locked="0" layoutInCell="1" allowOverlap="1" wp14:anchorId="633702CF" wp14:editId="73A8AC72">
+              <wp:simplePos x="0" y="0"/>
+              <wp:positionH relativeFrom="column">
+                <wp:posOffset>-1085850</wp:posOffset>
+              </wp:positionH>
+              <wp:positionV relativeFrom="paragraph">
+                <wp:posOffset>-114300</wp:posOffset>
+              </wp:positionV>
+              <wp:extent cx="7810500" cy="1760220"/>
+              <wp:effectExtent l="57150" t="19050" r="57150" b="68580"/>
+              <wp:wrapNone/>
+              <wp:docPr id="60" name="Documento 60"/>
+              <wp:cNvGraphicFramePr/>
+              <a:graphic xmlns:a="http://schemas.openxmlformats.org/drawingml/2006/main">
+                <a:graphicData uri="http://schemas.microsoft.com/office/word/2010/wordprocessingShape">
+                  <wps:wsp>
+                    <wps:cNvSpPr/>
+                    <wps:spPr>
+                      <a:xfrm flipV="1">
+                        <a:off x="0" y="0"/>
+                        <a:ext cx="7810500" cy="1760220"/>
+                      </a:xfrm>
+                      <a:prstGeom prst="flowChartDocument">
+                        <a:avLst/>
+                      </a:prstGeom>
+                    </wps:spPr>
+                    <wps:style>
+                      <a:lnRef idx="0">
+                        <a:schemeClr val="accent2"/>
+                      </a:lnRef>
+                      <a:fillRef idx="3">
+                        <a:schemeClr val="accent2"/>
+                      </a:fillRef>
+                      <a:effectRef idx="3">
+                        <a:schemeClr val="accent2"/>
+                      </a:effectRef>
+                      <a:fontRef idx="minor">
+                        <a:schemeClr val="lt1"/>
+                      </a:fontRef>
+                    </wps:style>
+                    <wps:bodyPr rot="0" spcFirstLastPara="0" vertOverflow="overflow" horzOverflow="overflow" vert="horz" wrap="square" lIns="91440" tIns="45720" rIns="91440" bIns="45720" numCol="1" spcCol="0" rtlCol="0" fromWordArt="0" anchor="ctr" anchorCtr="0" forceAA="0" compatLnSpc="1">
+                      <a:prstTxWarp prst="textNoShape">
+                        <a:avLst/>
+                      </a:prstTxWarp>
+                      <a:noAutofit/>
+                    </wps:bodyPr>
+                  </wps:wsp>
+                </a:graphicData>
+              </a:graphic>
+              <wp14:sizeRelH relativeFrom="margin">
+                <wp14:pctWidth>0</wp14:pctWidth>
+              </wp14:sizeRelH>
+            </wp:anchor>
+          </w:drawing>
+        </mc:Choice>
+        <mc:Fallback>
+          <w:pict>
+            <v:shapetype w14:anchorId="65331993" id="_x0000_t114" coordsize="21600,21600" o:spt="114" path="m,20172v945,400,1887,628,2795,913c3587,21312,4342,21370,5060,21597v2037,,2567,-227,3095,-285c8722,21197,9325,20970,9855,20800v490,-228,945,-400,1472,-740c11817,19887,12347,19660,12875,19375v567,-228,1095,-513,1700,-740c15177,18462,15782,18122,16537,17950v718,-113,1398,-398,2228,-513c19635,17437,20577,17322,21597,17322l21597,,,xe">
+              <v:stroke joinstyle="miter"/>
+              <v:path o:connecttype="custom" o:connectlocs="10800,0;0,10800;10800,20400;21600,10800" textboxrect="0,0,21600,17322"/>
+            </v:shapetype>
+            <v:shape id="Documento 60" o:spid="_x0000_s1026" type="#_x0000_t114" style="position:absolute;margin-left:-85.5pt;margin-top:-9pt;width:615pt;height:138.6pt;flip:y;z-index:-251652096;visibility:visible;mso-wrap-style:square;mso-width-percent:0;mso-wrap-distance-left:9pt;mso-wrap-distance-top:0;mso-wrap-distance-right:9pt;mso-wrap-distance-bottom:0;mso-position-horizontal:absolute;mso-position-horizontal-relative:text;mso-position-vertical:absolute;mso-position-vertical-relative:text;mso-width-percent:0;mso-width-relative:margin;v-text-anchor:middle" o:gfxdata="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" fillcolor="#ee853d [3029]" stroked="f">
+              <v:fill color2="#ec7a2d [3173]" rotate="t" colors="0 #f18c55;.5 #f67b28;1 #e56b17" focus="100%" type="gradient">
+                <o:fill v:ext="view" type="gradientUnscaled"/>
+              </v:fill>
+              <v:shadow on="t" color="black" opacity="41287f" offset="0,1.5pt"/>
+            </v:shape>
+          </w:pict>
+        </mc:Fallback>
+      </mc:AlternateContent>
+    </w:r>
+  </w:p>
+</w:ftr>
+</file>
+
+<file path=word/footnotes.xml><?xml version="1.0" encoding="utf-8"?>
+<w:footnotes xmlns:wpc="http://schemas.microsoft.com/office/word/2010/wordprocessingCanvas" xmlns:cx="http://schemas.microsoft.com/office/drawing/2014/chartex" xmlns:mc="http://schemas.openxmlformats.org/markup-compatibility/2006" xmlns:o="urn:schemas-microsoft-com:office:office" xmlns:r="http://schemas.openxmlformats.org/officeDocument/2006/relationships" xmlns:m="http://schemas.openxmlformats.org/officeDocument/2006/math" xmlns:v="urn:schemas-microsoft-com:vml" xmlns:wp14="http://schemas.microsoft.com/office/word/2010/wordprocessingDrawing" xmlns:wp="http://schemas.openxmlformats.org/drawingml/2006/wordprocessingDrawing" xmlns:w10="urn:schemas-microsoft-com:office:word" xmlns:w="http://schemas.openxmlformats.org/wordprocessingml/2006/main" xmlns:w14="http://schemas.microsoft.com/office/word/2010/wordml" xmlns:w15="http://schemas.microsoft.com/office/word/2012/wordml" xmlns:w16se="http://schemas.microsoft.com/office/word/2015/wordml/symex" xmlns:wpg="http://schemas.microsoft.com/office/word/2010/wordprocessingGroup" xmlns:wpi="http://schemas.microsoft.com/office/word/2010/wordprocessingInk" xmlns:wne="http://schemas.microsoft.com/office/word/2006/wordml" xmlns:wps="http://schemas.microsoft.com/office/word/2010/wordprocessingShape" mc:Ignorable="w14 w15 w16se wp14">
+  <w:footnote w:type="separator" w:id="-1">
+    <w:p>
+      <w:pPr>
+        <w:spacing w:after="0" w:line="240" w:lineRule="auto"/>
+      </w:pPr>
+      <w:r>
+        <w:separator/>
+      </w:r>
+    </w:p>
+  </w:footnote>
+  <w:footnote w:type="continuationSeparator" w:id="0">
+    <w:p>
+      <w:pPr>
+        <w:spacing w:after="0" w:line="240" w:lineRule="auto"/>
+      </w:pPr>
+      <w:r>
+        <w:continuationSeparator/>
+      </w:r>
+    </w:p>
+  </w:footnote>
+</w:footnotes>
+</file>
+
+<file path=word/header1.xml><?xml version="1.0" encoding="utf-8"?>
+<w:hdr xmlns:wpc="http://schemas.microsoft.com/office/word/2010/wordprocessingCanvas" xmlns:cx="http://schemas.microsoft.com/office/drawing/2014/chartex" xmlns:mc="http://schemas.openxmlformats.org/markup-compatibility/2006" xmlns:o="urn:schemas-microsoft-com:office:office" xmlns:r="http://schemas.openxmlformats.org/officeDocument/2006/relationships" xmlns:m="http://schemas.openxmlformats.org/officeDocument/2006/math" xmlns:v="urn:schemas-microsoft-com:vml" xmlns:wp14="http://schemas.microsoft.com/office/word/2010/wordprocessingDrawing" xmlns:wp="http://schemas.openxmlformats.org/drawingml/2006/wordprocessingDrawing" xmlns:w10="urn:schemas-microsoft-com:office:word" xmlns:w="http://schemas.openxmlformats.org/wordprocessingml/2006/main" xmlns:w14="http://schemas.microsoft.com/office/word/2010/wordml" xmlns:w15="http://schemas.microsoft.com/office/word/2012/wordml" xmlns:w16se="http://schemas.microsoft.com/office/word/2015/wordml/symex" xmlns:wpg="http://schemas.microsoft.com/office/word/2010/wordprocessingGroup" xmlns:wpi="http://schemas.microsoft.com/office/word/2010/wordprocessingInk" xmlns:wne="http://schemas.microsoft.com/office/word/2006/wordml" xmlns:wps="http://schemas.microsoft.com/office/word/2010/wordprocessingShape" mc:Ignorable="w14 w15 w16se wp14">
+  <w:p>
+    <w:pPr>
+      <w:pStyle w:val="Encabezado"/>
+      <w:rPr>
+        <w:noProof/>
+        <w:lang w:eastAsia="es-MX"/>
+      </w:rPr>
+    </w:pPr>
+    <w:r>
+      <w:rPr>
+        <w:noProof/>
+        <w:lang w:eastAsia="zh-TW"/>
+      </w:rPr>
+      <w:drawing>
+        <wp:anchor distT="0" distB="0" distL="114300" distR="114300" simplePos="0" relativeHeight="251660288" behindDoc="0" locked="0" layoutInCell="1" allowOverlap="1" wp14:anchorId="0DACE782" wp14:editId="3D3A1F06">
+          <wp:simplePos x="0" y="0"/>
+          <wp:positionH relativeFrom="column">
+            <wp:posOffset>1390650</wp:posOffset>
+          </wp:positionH>
+          <wp:positionV relativeFrom="paragraph">
+            <wp:posOffset>-217170</wp:posOffset>
+          </wp:positionV>
+          <wp:extent cx="3040380" cy="329840"/>
+          <wp:effectExtent l="0" t="0" r="0" b="0"/>
+          <wp:wrapNone/>
+          <wp:docPr id="52" name="Imagen 52" descr="C:\Users\FRANC\Downloads\Logo_SM-ROOT.png"/>
+          <wp:cNvGraphicFramePr>
+            <a:graphicFrameLocks xmlns:a="http://schemas.openxmlformats.org/drawingml/2006/main" noChangeAspect="1"/>
+          </wp:cNvGraphicFramePr>
+          <a:graphic xmlns:a="http://schemas.openxmlformats.org/drawingml/2006/main">
+            <a:graphicData uri="http://schemas.openxmlformats.org/drawingml/2006/picture">
+              <pic:pic xmlns:pic="http://schemas.openxmlformats.org/drawingml/2006/picture">
+                <pic:nvPicPr>
+                  <pic:cNvPr id="0" name="Picture 4" descr="C:\Users\FRANC\Downloads\Logo_SM-ROOT.png"/>
+                  <pic:cNvPicPr>
+                    <a:picLocks noChangeAspect="1" noChangeArrowheads="1"/>
+                  </pic:cNvPicPr>
+                </pic:nvPicPr>
+                <pic:blipFill rotWithShape="1">
+                  <a:blip r:embed="rId1">
+                    <a:biLevel thresh="75000"/>
+                    <a:extLst>
+                      <a:ext uri="{28A0092B-C50C-407E-A947-70E740481C1C}">
+                        <a14:useLocalDpi xmlns:a14="http://schemas.microsoft.com/office/drawing/2010/main" val="0"/>
+                      </a:ext>
+                    </a:extLst>
+                  </a:blip>
+                  <a:srcRect t="84169"/>
+                  <a:stretch/>
+                </pic:blipFill>
+                <pic:spPr bwMode="auto">
+                  <a:xfrm>
+                    <a:off x="0" y="0"/>
+                    <a:ext cx="3040380" cy="329840"/>
+                  </a:xfrm>
+                  <a:prstGeom prst="rect">
+                    <a:avLst/>
+                  </a:prstGeom>
+                  <a:noFill/>
+                  <a:ln>
+                    <a:noFill/>
+                  </a:ln>
+                  <a:extLst>
+                    <a:ext uri="{53640926-AAD7-44D8-BBD7-CCE9431645EC}">
+                      <a14:shadowObscured xmlns:a14="http://schemas.microsoft.com/office/drawing/2010/main"/>
+                    </a:ext>
+                  </a:extLst>
+                </pic:spPr>
+              </pic:pic>
+            </a:graphicData>
+          </a:graphic>
+          <wp14:sizeRelH relativeFrom="page">
+            <wp14:pctWidth>0</wp14:pctWidth>
+          </wp14:sizeRelH>
+          <wp14:sizeRelV relativeFrom="page">
+            <wp14:pctHeight>0</wp14:pctHeight>
+          </wp14:sizeRelV>
+        </wp:anchor>
+      </w:drawing>
+    </w:r>
+    <w:r>
+      <w:rPr>
+        <w:noProof/>
+        <w:lang w:eastAsia="zh-TW"/>
+      </w:rPr>
+      <w:drawing>
+        <wp:anchor distT="0" distB="0" distL="114300" distR="114300" simplePos="0" relativeHeight="251659264" behindDoc="0" locked="0" layoutInCell="1" allowOverlap="1" wp14:anchorId="79C4F6E1" wp14:editId="143FFD71">
+          <wp:simplePos x="0" y="0"/>
+          <wp:positionH relativeFrom="column">
+            <wp:posOffset>-828675</wp:posOffset>
+          </wp:positionH>
+          <wp:positionV relativeFrom="paragraph">
+            <wp:posOffset>-217805</wp:posOffset>
+          </wp:positionV>
+          <wp:extent cx="1149350" cy="662940"/>
+          <wp:effectExtent l="0" t="0" r="0" b="0"/>
+          <wp:wrapNone/>
+          <wp:docPr id="53" name="Imagen 53" descr="C:\Users\FRANC\Downloads\Logo_SM-ROOT.png"/>
+          <wp:cNvGraphicFramePr>
+            <a:graphicFrameLocks xmlns:a="http://schemas.openxmlformats.org/drawingml/2006/main" noChangeAspect="1"/>
+          </wp:cNvGraphicFramePr>
+          <a:graphic xmlns:a="http://schemas.openxmlformats.org/drawingml/2006/main">
+            <a:graphicData uri="http://schemas.openxmlformats.org/drawingml/2006/picture">
+              <pic:pic xmlns:pic="http://schemas.openxmlformats.org/drawingml/2006/picture">
+                <pic:nvPicPr>
+                  <pic:cNvPr id="0" name="Picture 4" descr="C:\Users\FRANC\Downloads\Logo_SM-ROOT.png"/>
+                  <pic:cNvPicPr>
+                    <a:picLocks noChangeAspect="1" noChangeArrowheads="1"/>
+                  </pic:cNvPicPr>
+                </pic:nvPicPr>
+                <pic:blipFill rotWithShape="1">
+                  <a:blip r:embed="rId1">
+                    <a:extLst>
+                      <a:ext uri="{28A0092B-C50C-407E-A947-70E740481C1C}">
+                        <a14:useLocalDpi xmlns:a14="http://schemas.microsoft.com/office/drawing/2010/main" val="0"/>
+                      </a:ext>
+                    </a:extLst>
+                  </a:blip>
+                  <a:srcRect b="15874"/>
+                  <a:stretch/>
+                </pic:blipFill>
+                <pic:spPr bwMode="auto">
+                  <a:xfrm>
+                    <a:off x="0" y="0"/>
+                    <a:ext cx="1149350" cy="662940"/>
+                  </a:xfrm>
+                  <a:prstGeom prst="rect">
+                    <a:avLst/>
+                  </a:prstGeom>
+                  <a:noFill/>
+                  <a:ln>
+                    <a:noFill/>
+                  </a:ln>
+                  <a:extLst>
+                    <a:ext uri="{53640926-AAD7-44D8-BBD7-CCE9431645EC}">
+                      <a14:shadowObscured xmlns:a14="http://schemas.microsoft.com/office/drawing/2010/main"/>
+                    </a:ext>
+                  </a:extLst>
+                </pic:spPr>
+              </pic:pic>
+            </a:graphicData>
+          </a:graphic>
+          <wp14:sizeRelH relativeFrom="page">
+            <wp14:pctWidth>0</wp14:pctWidth>
+          </wp14:sizeRelH>
+          <wp14:sizeRelV relativeFrom="page">
+            <wp14:pctHeight>0</wp14:pctHeight>
+          </wp14:sizeRelV>
+        </wp:anchor>
+      </w:drawing>
+    </w:r>
+    <w:r>
+      <w:rPr>
+        <w:noProof/>
+        <w:lang w:eastAsia="zh-TW"/>
+      </w:rPr>
+      <w:drawing>
+        <wp:anchor distT="0" distB="0" distL="114300" distR="114300" simplePos="0" relativeHeight="251662336" behindDoc="0" locked="0" layoutInCell="1" allowOverlap="1" wp14:anchorId="75EA9A82" wp14:editId="443671DA">
+          <wp:simplePos x="0" y="0"/>
+          <wp:positionH relativeFrom="column">
+            <wp:posOffset>5824757</wp:posOffset>
+          </wp:positionH>
+          <wp:positionV relativeFrom="paragraph">
+            <wp:posOffset>-277495</wp:posOffset>
+          </wp:positionV>
+          <wp:extent cx="631010" cy="720000"/>
+          <wp:effectExtent l="0" t="0" r="0" b="4445"/>
+          <wp:wrapSquare wrapText="bothSides"/>
+          <wp:docPr id="54" name="Imagen 54" descr="C:\Users\Gerardo  Eduardo\Pictures\Utselva\logo.png"/>
+          <wp:cNvGraphicFramePr>
+            <a:graphicFrameLocks xmlns:a="http://schemas.openxmlformats.org/drawingml/2006/main" noChangeAspect="1"/>
+          </wp:cNvGraphicFramePr>
+          <a:graphic xmlns:a="http://schemas.openxmlformats.org/drawingml/2006/main">
+            <a:graphicData uri="http://schemas.openxmlformats.org/drawingml/2006/picture">
+              <pic:pic xmlns:pic="http://schemas.openxmlformats.org/drawingml/2006/picture">
+                <pic:nvPicPr>
+                  <pic:cNvPr id="0" name="Picture 1" descr="C:\Users\Gerardo  Eduardo\Pictures\Utselva\logo.png"/>
+                  <pic:cNvPicPr>
+                    <a:picLocks noChangeAspect="1" noChangeArrowheads="1"/>
+                  </pic:cNvPicPr>
+                </pic:nvPicPr>
+                <pic:blipFill>
+                  <a:blip r:embed="rId2" cstate="print">
+                    <a:extLst>
+                      <a:ext uri="{28A0092B-C50C-407E-A947-70E740481C1C}">
+                        <a14:useLocalDpi xmlns:a14="http://schemas.microsoft.com/office/drawing/2010/main" val="0"/>
+                      </a:ext>
+                    </a:extLst>
+                  </a:blip>
+                  <a:srcRect/>
+                  <a:stretch>
+                    <a:fillRect/>
+                  </a:stretch>
+                </pic:blipFill>
+                <pic:spPr bwMode="auto">
+                  <a:xfrm>
+                    <a:off x="0" y="0"/>
+                    <a:ext cx="631010" cy="720000"/>
+                  </a:xfrm>
+                  <a:prstGeom prst="rect">
+                    <a:avLst/>
+                  </a:prstGeom>
+                  <a:noFill/>
+                  <a:ln>
+                    <a:noFill/>
+                  </a:ln>
+                </pic:spPr>
+              </pic:pic>
+            </a:graphicData>
+          </a:graphic>
+          <wp14:sizeRelH relativeFrom="page">
+            <wp14:pctWidth>0</wp14:pctWidth>
+          </wp14:sizeRelH>
+          <wp14:sizeRelV relativeFrom="page">
+            <wp14:pctHeight>0</wp14:pctHeight>
+          </wp14:sizeRelV>
+        </wp:anchor>
+      </w:drawing>
+    </w:r>
+    <w:r>
+      <w:rPr>
+        <w:noProof/>
+        <w:lang w:eastAsia="zh-TW"/>
+      </w:rPr>
+      <mc:AlternateContent>
+        <mc:Choice Requires="wps">
+          <w:drawing>
+            <wp:anchor distT="0" distB="0" distL="114300" distR="114300" simplePos="0" relativeHeight="251661312" behindDoc="1" locked="0" layoutInCell="1" allowOverlap="1" wp14:anchorId="77BA7F26" wp14:editId="48ACD588">
+              <wp:simplePos x="0" y="0"/>
+              <wp:positionH relativeFrom="column">
+                <wp:posOffset>-1080135</wp:posOffset>
+              </wp:positionH>
+              <wp:positionV relativeFrom="paragraph">
+                <wp:posOffset>-1645920</wp:posOffset>
+              </wp:positionV>
+              <wp:extent cx="7810500" cy="1760220"/>
+              <wp:effectExtent l="57150" t="38100" r="57150" b="49530"/>
+              <wp:wrapNone/>
+              <wp:docPr id="51" name="Documento 51"/>
+              <wp:cNvGraphicFramePr/>
+              <a:graphic xmlns:a="http://schemas.openxmlformats.org/drawingml/2006/main">
+                <a:graphicData uri="http://schemas.microsoft.com/office/word/2010/wordprocessingShape">
+                  <wps:wsp>
+                    <wps:cNvSpPr/>
+                    <wps:spPr>
+                      <a:xfrm flipH="1">
+                        <a:off x="0" y="0"/>
+                        <a:ext cx="7810500" cy="1760220"/>
+                      </a:xfrm>
+                      <a:prstGeom prst="flowChartDocument">
+                        <a:avLst/>
+                      </a:prstGeom>
+                    </wps:spPr>
+                    <wps:style>
+                      <a:lnRef idx="0">
+                        <a:schemeClr val="accent2"/>
+                      </a:lnRef>
+                      <a:fillRef idx="3">
+                        <a:schemeClr val="accent2"/>
+                      </a:fillRef>
+                      <a:effectRef idx="3">
+                        <a:schemeClr val="accent2"/>
+                      </a:effectRef>
+                      <a:fontRef idx="minor">
+                        <a:schemeClr val="lt1"/>
+                      </a:fontRef>
+                    </wps:style>
+                    <wps:bodyPr rot="0" spcFirstLastPara="0" vertOverflow="overflow" horzOverflow="overflow" vert="horz" wrap="square" lIns="91440" tIns="45720" rIns="91440" bIns="45720" numCol="1" spcCol="0" rtlCol="0" fromWordArt="0" anchor="ctr" anchorCtr="0" forceAA="0" compatLnSpc="1">
+                      <a:prstTxWarp prst="textNoShape">
+                        <a:avLst/>
+                      </a:prstTxWarp>
+                      <a:noAutofit/>
+                    </wps:bodyPr>
+                  </wps:wsp>
+                </a:graphicData>
+              </a:graphic>
+              <wp14:sizeRelH relativeFrom="margin">
+                <wp14:pctWidth>0</wp14:pctWidth>
+              </wp14:sizeRelH>
+            </wp:anchor>
+          </w:drawing>
+        </mc:Choice>
+        <mc:Fallback>
+          <w:pict>
+            <v:shapetype w14:anchorId="34161549" id="_x0000_t114" coordsize="21600,21600" o:spt="114" path="m,20172v945,400,1887,628,2795,913c3587,21312,4342,21370,5060,21597v2037,,2567,-227,3095,-285c8722,21197,9325,20970,9855,20800v490,-228,945,-400,1472,-740c11817,19887,12347,19660,12875,19375v567,-228,1095,-513,1700,-740c15177,18462,15782,18122,16537,17950v718,-113,1398,-398,2228,-513c19635,17437,20577,17322,21597,17322l21597,,,xe">
+              <v:stroke joinstyle="miter"/>
+              <v:path o:connecttype="custom" o:connectlocs="10800,0;0,10800;10800,20400;21600,10800" textboxrect="0,0,21600,17322"/>
+            </v:shapetype>
+            <v:shape id="Documento 51" o:spid="_x0000_s1026" type="#_x0000_t114" style="position:absolute;margin-left:-85.05pt;margin-top:-129.6pt;width:615pt;height:138.6pt;flip:x;z-index:-251655168;visibility:visible;mso-wrap-style:square;mso-width-percent:0;mso-wrap-distance-left:9pt;mso-wrap-distance-top:0;mso-wrap-distance-right:9pt;mso-wrap-distance-bottom:0;mso-position-horizontal:absolute;mso-position-horizontal-relative:text;mso-position-vertical:absolute;mso-position-vertical-relative:text;mso-width-percent:0;mso-width-relative:margin;v-text-anchor:middle" o:gfxdata="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" fillcolor="#ee853d [3029]" stroked="f">
+              <v:fill color2="#ec7a2d [3173]" rotate="t" colors="0 #f18c55;.5 #f67b28;1 #e56b17" focus="100%" type="gradient">
+                <o:fill v:ext="view" type="gradientUnscaled"/>
+              </v:fill>
+              <v:shadow on="t" color="black" opacity="41287f" offset="0,1.5pt"/>
+            </v:shape>
+          </w:pict>
+        </mc:Fallback>
+      </mc:AlternateContent>
+    </w:r>
+  </w:p>
+  <w:p>
+    <w:pPr>
+      <w:pStyle w:val="Encabezado"/>
+    </w:pPr>
+  </w:p>
+</w:hdr>
 </file>
 
 <file path=word/styles.xml><?xml version="1.0" encoding="utf-8"?>
@@ -19854,6 +20288,60 @@
       <w:szCs w:val="18"/>
     </w:rPr>
   </w:style>
+  <w:style w:type="paragraph" w:styleId="Encabezado">
+    <w:name w:val="header"/>
+    <w:basedOn w:val="Normal"/>
+    <w:link w:val="EncabezadoCar"/>
+    <w:uiPriority w:val="99"/>
+    <w:unhideWhenUsed/>
+    <w:rsid w:val="00975CC3"/>
+    <w:pPr>
+      <w:tabs>
+        <w:tab w:val="center" w:pos="4419"/>
+        <w:tab w:val="right" w:pos="8838"/>
+      </w:tabs>
+      <w:spacing w:after="0" w:line="240" w:lineRule="auto"/>
+    </w:pPr>
+  </w:style>
+  <w:style w:type="character" w:customStyle="1" w:styleId="EncabezadoCar">
+    <w:name w:val="Encabezado Car"/>
+    <w:basedOn w:val="Fuentedeprrafopredeter"/>
+    <w:link w:val="Encabezado"/>
+    <w:uiPriority w:val="99"/>
+    <w:rsid w:val="00975CC3"/>
+    <w:rPr>
+      <w:rFonts w:ascii="Arial" w:hAnsi="Arial"/>
+      <w:color w:val="000000" w:themeColor="text1"/>
+      <w:sz w:val="24"/>
+    </w:rPr>
+  </w:style>
+  <w:style w:type="paragraph" w:styleId="Piedepgina">
+    <w:name w:val="footer"/>
+    <w:basedOn w:val="Normal"/>
+    <w:link w:val="PiedepginaCar"/>
+    <w:uiPriority w:val="99"/>
+    <w:unhideWhenUsed/>
+    <w:rsid w:val="00975CC3"/>
+    <w:pPr>
+      <w:tabs>
+        <w:tab w:val="center" w:pos="4419"/>
+        <w:tab w:val="right" w:pos="8838"/>
+      </w:tabs>
+      <w:spacing w:after="0" w:line="240" w:lineRule="auto"/>
+    </w:pPr>
+  </w:style>
+  <w:style w:type="character" w:customStyle="1" w:styleId="PiedepginaCar">
+    <w:name w:val="Pie de página Car"/>
+    <w:basedOn w:val="Fuentedeprrafopredeter"/>
+    <w:link w:val="Piedepgina"/>
+    <w:uiPriority w:val="99"/>
+    <w:rsid w:val="00975CC3"/>
+    <w:rPr>
+      <w:rFonts w:ascii="Arial" w:hAnsi="Arial"/>
+      <w:color w:val="000000" w:themeColor="text1"/>
+      <w:sz w:val="24"/>
+    </w:rPr>
+  </w:style>
 </w:styles>
 </file>
 
@@ -20123,7 +20611,7 @@
 </file>
 
 <file path=customXml/itemProps1.xml><?xml version="1.0" encoding="utf-8"?>
-<ds:datastoreItem xmlns:ds="http://schemas.openxmlformats.org/officeDocument/2006/customXml" ds:itemID="{92859B80-621A-423E-A325-DB1AD9C5164A}">
+<ds:datastoreItem xmlns:ds="http://schemas.openxmlformats.org/officeDocument/2006/customXml" ds:itemID="{6CFB83FE-5CFD-43DF-AF96-A0CDA9805410}">
   <ds:schemaRefs>
     <ds:schemaRef ds:uri="http://schemas.openxmlformats.org/officeDocument/2006/bibliography"/>
   </ds:schemaRefs>

--- a/Entregables/III. Planeación del Proyecto TI/III.3 Diccionarios de WBS/APPMO-SP_DWBS_v1.0.docx
+++ b/Entregables/III. Planeación del Proyecto TI/III.3 Diccionarios de WBS/APPMO-SP_DWBS_v1.0.docx
@@ -392,8 +392,10 @@
                 <w:szCs w:val="24"/>
                 <w:lang w:eastAsia="es-MX"/>
               </w:rPr>
-              <w:t>CJTD</w:t>
+              <w:t>VHMM</w:t>
             </w:r>
+            <w:bookmarkStart w:id="0" w:name="_GoBack"/>
+            <w:bookmarkEnd w:id="0"/>
           </w:p>
         </w:tc>
         <w:tc>
@@ -491,17 +493,7 @@
                 <w:szCs w:val="24"/>
                 <w:lang w:eastAsia="es-MX"/>
               </w:rPr>
-              <w:t>3</w:t>
-            </w:r>
-            <w:bookmarkStart w:id="0" w:name="_GoBack"/>
-            <w:bookmarkEnd w:id="0"/>
-            <w:r>
-              <w:rPr>
-                <w:rFonts w:eastAsia="Times New Roman" w:cs="Arial"/>
-                <w:szCs w:val="24"/>
-                <w:lang w:eastAsia="es-MX"/>
-              </w:rPr>
-              <w:t>0</w:t>
+              <w:t>25</w:t>
             </w:r>
             <w:r>
               <w:rPr>
@@ -20611,7 +20603,7 @@
 </file>
 
 <file path=customXml/itemProps1.xml><?xml version="1.0" encoding="utf-8"?>
-<ds:datastoreItem xmlns:ds="http://schemas.openxmlformats.org/officeDocument/2006/customXml" ds:itemID="{6CFB83FE-5CFD-43DF-AF96-A0CDA9805410}">
+<ds:datastoreItem xmlns:ds="http://schemas.openxmlformats.org/officeDocument/2006/customXml" ds:itemID="{DC5013C4-166E-49DC-95E4-5E8D0E6DF247}">
   <ds:schemaRefs>
     <ds:schemaRef ds:uri="http://schemas.openxmlformats.org/officeDocument/2006/bibliography"/>
   </ds:schemaRefs>
